--- a/Project/IST 263 Project Milestone 6.docx
+++ b/Project/IST 263 Project Milestone 6.docx
@@ -92,7 +92,6 @@
         <w:t>What is the url of the page you choose to work on for this part?</w:t>
       </w:r>
     </w:p>
-    <w:p/>
     <w:p>
       <w:pPr>
         <w:rPr>
@@ -100,15 +99,40 @@
           <w:bCs/>
         </w:rPr>
       </w:pPr>
-      <w:r>
-        <w:rPr>
-          <w:b/>
-          <w:bCs/>
-        </w:rPr>
-        <w:t>Paste a screen shot of the wireframe you created for this page below.</w:t>
-      </w:r>
-    </w:p>
-    <w:p/>
+      <w:hyperlink r:id="rId4" w:history="1">
+        <w:r>
+          <w:rPr>
+            <w:rStyle w:val="Hyperlink"/>
+            <w:b/>
+            <w:bCs/>
+          </w:rPr>
+          <w:t>https://mcastagn.git</w:t>
+        </w:r>
+        <w:r>
+          <w:rPr>
+            <w:rStyle w:val="Hyperlink"/>
+            <w:b/>
+            <w:bCs/>
+          </w:rPr>
+          <w:t>h</w:t>
+        </w:r>
+        <w:r>
+          <w:rPr>
+            <w:rStyle w:val="Hyperlink"/>
+            <w:b/>
+            <w:bCs/>
+          </w:rPr>
+          <w:t>ub.io/ist263/website/home.html</w:t>
+        </w:r>
+      </w:hyperlink>
+      <w:r>
+        <w:rPr>
+          <w:b/>
+          <w:bCs/>
+        </w:rPr>
+        <w:t xml:space="preserve"> </w:t>
+      </w:r>
+    </w:p>
     <w:p>
       <w:pPr>
         <w:rPr>
@@ -121,6 +145,90 @@
           <w:b/>
           <w:bCs/>
         </w:rPr>
+        <w:t>Paste a screen shot of</w:t>
+      </w:r>
+      <w:r>
+        <w:rPr>
+          <w:b/>
+          <w:bCs/>
+        </w:rPr>
+        <w:t xml:space="preserve"> </w:t>
+      </w:r>
+      <w:r>
+        <w:rPr>
+          <w:b/>
+          <w:bCs/>
+        </w:rPr>
+        <w:t>the wireframe you created for this page</w:t>
+      </w:r>
+    </w:p>
+    <w:p>
+      <w:pPr>
+        <w:rPr>
+          <w:b/>
+          <w:bCs/>
+        </w:rPr>
+      </w:pPr>
+      <w:r>
+        <w:rPr>
+          <w:noProof/>
+        </w:rPr>
+        <w:drawing>
+          <wp:inline distT="0" distB="0" distL="0" distR="0" wp14:anchorId="5DBFE89A" wp14:editId="3A3622FB">
+            <wp:extent cx="2384425" cy="2903220"/>
+            <wp:effectExtent l="0" t="0" r="0" b="0"/>
+            <wp:docPr id="1" name="Picture 1" descr="Graphical user interface&#10;&#10;Description automatically generated"/>
+            <wp:cNvGraphicFramePr>
+              <a:graphicFrameLocks xmlns:a="http://schemas.openxmlformats.org/drawingml/2006/main" noChangeAspect="1"/>
+            </wp:cNvGraphicFramePr>
+            <a:graphic xmlns:a="http://schemas.openxmlformats.org/drawingml/2006/main">
+              <a:graphicData uri="http://schemas.openxmlformats.org/drawingml/2006/picture">
+                <pic:pic xmlns:pic="http://schemas.openxmlformats.org/drawingml/2006/picture">
+                  <pic:nvPicPr>
+                    <pic:cNvPr id="1" name="Picture 1" descr="Graphical user interface&#10;&#10;Description automatically generated"/>
+                    <pic:cNvPicPr/>
+                  </pic:nvPicPr>
+                  <pic:blipFill>
+                    <a:blip r:embed="rId5">
+                      <a:extLst>
+                        <a:ext uri="{28A0092B-C50C-407E-A947-70E740481C1C}">
+                          <a14:useLocalDpi xmlns:a14="http://schemas.microsoft.com/office/drawing/2010/main" val="0"/>
+                        </a:ext>
+                      </a:extLst>
+                    </a:blip>
+                    <a:stretch>
+                      <a:fillRect/>
+                    </a:stretch>
+                  </pic:blipFill>
+                  <pic:spPr>
+                    <a:xfrm>
+                      <a:off x="0" y="0"/>
+                      <a:ext cx="2404301" cy="2927421"/>
+                    </a:xfrm>
+                    <a:prstGeom prst="rect">
+                      <a:avLst/>
+                    </a:prstGeom>
+                  </pic:spPr>
+                </pic:pic>
+              </a:graphicData>
+            </a:graphic>
+          </wp:inline>
+        </w:drawing>
+      </w:r>
+    </w:p>
+    <w:p>
+      <w:pPr>
+        <w:rPr>
+          <w:b/>
+          <w:bCs/>
+        </w:rPr>
+      </w:pPr>
+      <w:r>
+        <w:rPr>
+          <w:b/>
+          <w:bCs/>
+        </w:rPr>
+        <w:lastRenderedPageBreak/>
         <w:t>Provide the URL of the WAVE checker for this page below.</w:t>
       </w:r>
     </w:p>
@@ -131,6 +239,39 @@
           <w:bCs/>
         </w:rPr>
       </w:pPr>
+      <w:hyperlink r:id="rId6" w:history="1">
+        <w:r>
+          <w:rPr>
+            <w:rStyle w:val="Hyperlink"/>
+            <w:b/>
+            <w:bCs/>
+          </w:rPr>
+          <w:t>https://wave.webaim.org/report#/https://</w:t>
+        </w:r>
+        <w:r>
+          <w:rPr>
+            <w:rStyle w:val="Hyperlink"/>
+            <w:b/>
+            <w:bCs/>
+          </w:rPr>
+          <w:t>m</w:t>
+        </w:r>
+        <w:r>
+          <w:rPr>
+            <w:rStyle w:val="Hyperlink"/>
+            <w:b/>
+            <w:bCs/>
+          </w:rPr>
+          <w:t>castagn.github.io/ist263/website/home.html</w:t>
+        </w:r>
+      </w:hyperlink>
+      <w:r>
+        <w:rPr>
+          <w:b/>
+          <w:bCs/>
+        </w:rPr>
+        <w:t xml:space="preserve"> </w:t>
+      </w:r>
     </w:p>
     <w:p>
       <w:pPr>
@@ -139,6 +280,14 @@
           <w:bCs/>
         </w:rPr>
       </w:pPr>
+    </w:p>
+    <w:p>
+      <w:pPr>
+        <w:rPr>
+          <w:b/>
+          <w:bCs/>
+        </w:rPr>
+      </w:pPr>
       <w:r>
         <w:rPr>
           <w:b/>
@@ -154,6 +303,39 @@
           <w:bCs/>
         </w:rPr>
       </w:pPr>
+      <w:hyperlink r:id="rId7" w:history="1">
+        <w:r>
+          <w:rPr>
+            <w:rStyle w:val="Hyperlink"/>
+            <w:b/>
+            <w:bCs/>
+          </w:rPr>
+          <w:t>https://html5.validator.nu/?doc=https%3</w:t>
+        </w:r>
+        <w:r>
+          <w:rPr>
+            <w:rStyle w:val="Hyperlink"/>
+            <w:b/>
+            <w:bCs/>
+          </w:rPr>
+          <w:t>A</w:t>
+        </w:r>
+        <w:r>
+          <w:rPr>
+            <w:rStyle w:val="Hyperlink"/>
+            <w:b/>
+            <w:bCs/>
+          </w:rPr>
+          <w:t>%2F%2Fmcastagn.github.io%2Fist263%2Fwebsite%2Fhome.html</w:t>
+        </w:r>
+      </w:hyperlink>
+      <w:r>
+        <w:rPr>
+          <w:b/>
+          <w:bCs/>
+        </w:rPr>
+        <w:t xml:space="preserve"> </w:t>
+      </w:r>
     </w:p>
     <w:p>
       <w:pPr>
@@ -176,6 +358,31 @@
         </w:rPr>
         <w:br/>
         <w:t xml:space="preserve">Examples of problems could be, page isn’t responsive, page doesn’t look like wireframe, etc.  </w:t>
+      </w:r>
+    </w:p>
+    <w:p>
+      <w:r>
+        <w:rPr>
+          <w:b/>
+          <w:bCs/>
+        </w:rPr>
+        <w:t>Answer:</w:t>
+      </w:r>
+      <w:r>
+        <w:rPr>
+          <w:b/>
+          <w:bCs/>
+        </w:rPr>
+        <w:t xml:space="preserve"> </w:t>
+      </w:r>
+      <w:r>
+        <w:t xml:space="preserve">Overall, I think everything worked out </w:t>
+      </w:r>
+      <w:r>
+        <w:t>well</w:t>
+      </w:r>
+      <w:r>
+        <w:t>. I know one thing that I want to fix for the final product is incorporating images onto the page to break up some of the writing.</w:t>
       </w:r>
     </w:p>
     <w:sectPr>
@@ -656,6 +863,18 @@
       <w:shd w:val="clear" w:color="auto" w:fill="E1DFDD"/>
     </w:rPr>
   </w:style>
+  <w:style w:type="character" w:styleId="FollowedHyperlink">
+    <w:name w:val="FollowedHyperlink"/>
+    <w:basedOn w:val="DefaultParagraphFont"/>
+    <w:uiPriority w:val="99"/>
+    <w:semiHidden/>
+    <w:unhideWhenUsed/>
+    <w:rsid w:val="00D35EC0"/>
+    <w:rPr>
+      <w:color w:val="954F72" w:themeColor="followedHyperlink"/>
+      <w:u w:val="single"/>
+    </w:rPr>
+  </w:style>
 </w:styles>
 </file>
 
